--- a/docs/project-docs/EyesUncloudedApp_ProjectPlan.docx
+++ b/docs/project-docs/EyesUncloudedApp_ProjectPlan.docx
@@ -5,32 +5,213 @@
     <w:p>
       <w:pPr>
         <w:pStyle w:val="Heading1"/>
+        <w:jc w:val="center"/>
+        <w:rPr>
+          <w:rFonts w:ascii="Times New Roman" w:hAnsi="Times New Roman" w:cs="Times New Roman"/>
+          <w:sz w:val="56"/>
+          <w:szCs w:val="56"/>
+        </w:rPr>
       </w:pPr>
+      <w:proofErr w:type="spellStart"/>
       <w:r>
-        <w:t>EyesUncloudedApp – Agile Project Plan</w:t>
+        <w:rPr>
+          <w:rFonts w:ascii="Times New Roman" w:hAnsi="Times New Roman" w:cs="Times New Roman"/>
+          <w:sz w:val="56"/>
+          <w:szCs w:val="56"/>
+        </w:rPr>
+        <w:t>EyesUncloudedApp</w:t>
+      </w:r>
+      <w:proofErr w:type="spellEnd"/>
+      <w:r>
+        <w:rPr>
+          <w:rFonts w:ascii="Times New Roman" w:hAnsi="Times New Roman" w:cs="Times New Roman"/>
+          <w:sz w:val="56"/>
+          <w:szCs w:val="56"/>
+        </w:rPr>
+        <w:t xml:space="preserve"> – Agile Project Plan</w:t>
       </w:r>
     </w:p>
     <w:p>
       <w:pPr>
-        <w:pStyle w:val="Heading2"/>
+        <w:rPr>
+          <w:rFonts w:ascii="Times New Roman" w:hAnsi="Times New Roman" w:cs="Times New Roman"/>
+          <w:sz w:val="24"/>
+          <w:szCs w:val="24"/>
+        </w:rPr>
       </w:pPr>
       <w:r>
-        <w:t>EPIC – EyesUncloudedApp Legacy Puzzle System</w:t>
+        <w:rPr>
+          <w:rFonts w:ascii="Times New Roman" w:hAnsi="Times New Roman" w:cs="Times New Roman"/>
+          <w:sz w:val="24"/>
+          <w:szCs w:val="24"/>
+        </w:rPr>
+        <w:t>Author: Khaylub Thompson-Calvin</w:t>
       </w:r>
     </w:p>
     <w:p>
+      <w:pPr>
+        <w:rPr>
+          <w:rFonts w:ascii="Times New Roman" w:hAnsi="Times New Roman" w:cs="Times New Roman"/>
+          <w:sz w:val="24"/>
+          <w:szCs w:val="24"/>
+        </w:rPr>
+      </w:pPr>
       <w:r>
+        <w:rPr>
+          <w:rFonts w:ascii="Times New Roman" w:hAnsi="Times New Roman" w:cs="Times New Roman"/>
+          <w:sz w:val="24"/>
+          <w:szCs w:val="24"/>
+        </w:rPr>
+        <w:t>Date: April 16, 2025</w:t>
+      </w:r>
+    </w:p>
+    <w:p>
+      <w:pPr>
+        <w:rPr>
+          <w:rFonts w:ascii="Times New Roman" w:hAnsi="Times New Roman" w:cs="Times New Roman"/>
+          <w:sz w:val="24"/>
+          <w:szCs w:val="24"/>
+        </w:rPr>
+      </w:pPr>
+      <w:r>
+        <w:rPr>
+          <w:rFonts w:ascii="Times New Roman" w:hAnsi="Times New Roman" w:cs="Times New Roman"/>
+          <w:sz w:val="24"/>
+          <w:szCs w:val="24"/>
+        </w:rPr>
+        <w:t>System Type: Legacy Behavioral Intelligence Engine</w:t>
+      </w:r>
+    </w:p>
+    <w:p>
+      <w:pPr>
+        <w:rPr>
+          <w:rFonts w:ascii="Times New Roman" w:hAnsi="Times New Roman" w:cs="Times New Roman"/>
+          <w:sz w:val="24"/>
+          <w:szCs w:val="24"/>
+        </w:rPr>
+      </w:pPr>
+      <w:r>
+        <w:rPr>
+          <w:rFonts w:ascii="Times New Roman" w:hAnsi="Times New Roman" w:cs="Times New Roman"/>
+          <w:sz w:val="24"/>
+          <w:szCs w:val="24"/>
+        </w:rPr>
+        <w:t xml:space="preserve">Repository Origin: Migrated from </w:t>
+      </w:r>
+      <w:proofErr w:type="spellStart"/>
+      <w:r>
+        <w:rPr>
+          <w:rFonts w:ascii="Times New Roman" w:hAnsi="Times New Roman" w:cs="Times New Roman"/>
+          <w:sz w:val="24"/>
+          <w:szCs w:val="24"/>
+        </w:rPr>
+        <w:t>StudentTutoringApp</w:t>
+      </w:r>
+      <w:proofErr w:type="spellEnd"/>
+      <w:r>
+        <w:rPr>
+          <w:rFonts w:ascii="Times New Roman" w:hAnsi="Times New Roman" w:cs="Times New Roman"/>
+          <w:sz w:val="24"/>
+          <w:szCs w:val="24"/>
+        </w:rPr>
+        <w:t xml:space="preserve"> Template</w:t>
+      </w:r>
+    </w:p>
+    <w:p>
+      <w:pPr>
+        <w:jc w:val="center"/>
+        <w:rPr>
+          <w:rFonts w:ascii="Times New Roman" w:hAnsi="Times New Roman" w:cs="Times New Roman"/>
+          <w:sz w:val="24"/>
+          <w:szCs w:val="24"/>
+        </w:rPr>
+      </w:pPr>
+    </w:p>
+    <w:p>
+      <w:pPr>
+        <w:pStyle w:val="Heading2"/>
+        <w:jc w:val="center"/>
+        <w:rPr>
+          <w:rFonts w:ascii="Times New Roman" w:hAnsi="Times New Roman" w:cs="Times New Roman"/>
+          <w:sz w:val="24"/>
+          <w:szCs w:val="24"/>
+        </w:rPr>
+      </w:pPr>
+      <w:r>
+        <w:rPr>
+          <w:rFonts w:ascii="Segoe UI Emoji" w:hAnsi="Segoe UI Emoji" w:cs="Segoe UI Emoji"/>
+          <w:sz w:val="24"/>
+          <w:szCs w:val="24"/>
+        </w:rPr>
+        <w:t>📘</w:t>
+      </w:r>
+      <w:r>
+        <w:rPr>
+          <w:rFonts w:ascii="Times New Roman" w:hAnsi="Times New Roman" w:cs="Times New Roman"/>
+          <w:sz w:val="24"/>
+          <w:szCs w:val="24"/>
+        </w:rPr>
+        <w:t xml:space="preserve"> EPIC – </w:t>
+      </w:r>
+      <w:proofErr w:type="spellStart"/>
+      <w:r>
+        <w:rPr>
+          <w:rFonts w:ascii="Times New Roman" w:hAnsi="Times New Roman" w:cs="Times New Roman"/>
+          <w:sz w:val="24"/>
+          <w:szCs w:val="24"/>
+        </w:rPr>
+        <w:t>EyesUncloudedApp</w:t>
+      </w:r>
+      <w:proofErr w:type="spellEnd"/>
+      <w:r>
+        <w:rPr>
+          <w:rFonts w:ascii="Times New Roman" w:hAnsi="Times New Roman" w:cs="Times New Roman"/>
+          <w:sz w:val="24"/>
+          <w:szCs w:val="24"/>
+        </w:rPr>
+        <w:t xml:space="preserve"> Legacy Puzzle System</w:t>
+      </w:r>
+    </w:p>
+    <w:p>
+      <w:pPr>
+        <w:rPr>
+          <w:rFonts w:ascii="Times New Roman" w:hAnsi="Times New Roman" w:cs="Times New Roman"/>
+          <w:sz w:val="24"/>
+          <w:szCs w:val="24"/>
+        </w:rPr>
+      </w:pPr>
+      <w:r>
+        <w:rPr>
+          <w:rFonts w:ascii="Times New Roman" w:hAnsi="Times New Roman" w:cs="Times New Roman"/>
+          <w:sz w:val="24"/>
+          <w:szCs w:val="24"/>
+        </w:rPr>
         <w:t>AS a visionary building a legacy platform for descendants</w:t>
       </w:r>
       <w:r>
+        <w:rPr>
+          <w:rFonts w:ascii="Times New Roman" w:hAnsi="Times New Roman" w:cs="Times New Roman"/>
+          <w:sz w:val="24"/>
+          <w:szCs w:val="24"/>
+        </w:rPr>
         <w:br/>
         <w:t>I WANT a structured, interactive system to preserve wisdom and test mastery</w:t>
       </w:r>
       <w:r>
+        <w:rPr>
+          <w:rFonts w:ascii="Times New Roman" w:hAnsi="Times New Roman" w:cs="Times New Roman"/>
+          <w:sz w:val="24"/>
+          <w:szCs w:val="24"/>
+        </w:rPr>
         <w:br/>
         <w:t>SO THAT future generations can unlock value through insight and perception</w:t>
       </w:r>
       <w:r>
+        <w:rPr>
+          <w:rFonts w:ascii="Times New Roman" w:hAnsi="Times New Roman" w:cs="Times New Roman"/>
+          <w:sz w:val="24"/>
+          <w:szCs w:val="24"/>
+        </w:rPr>
         <w:br/>
         <w:t>AND the project can scale through modular templates and best practices</w:t>
       </w:r>
@@ -38,171 +219,444 @@
     <w:p>
       <w:pPr>
         <w:pStyle w:val="Heading2"/>
+        <w:jc w:val="center"/>
+        <w:rPr>
+          <w:rFonts w:ascii="Times New Roman" w:hAnsi="Times New Roman" w:cs="Times New Roman"/>
+          <w:sz w:val="24"/>
+          <w:szCs w:val="24"/>
+        </w:rPr>
       </w:pPr>
       <w:r>
-        <w:t>Definition of Done</w:t>
+        <w:rPr>
+          <w:rFonts w:ascii="Segoe UI Emoji" w:hAnsi="Segoe UI Emoji" w:cs="Segoe UI Emoji"/>
+          <w:sz w:val="24"/>
+          <w:szCs w:val="24"/>
+        </w:rPr>
+        <w:t>✅</w:t>
+      </w:r>
+      <w:r>
+        <w:rPr>
+          <w:rFonts w:ascii="Times New Roman" w:hAnsi="Times New Roman" w:cs="Times New Roman"/>
+          <w:sz w:val="24"/>
+          <w:szCs w:val="24"/>
+        </w:rPr>
+        <w:t xml:space="preserve"> Definition of Done</w:t>
       </w:r>
     </w:p>
     <w:p>
       <w:pPr>
-        <w:pStyle w:val="ListBullet"/>
+        <w:rPr>
+          <w:rFonts w:ascii="Times New Roman" w:hAnsi="Times New Roman" w:cs="Times New Roman"/>
+          <w:sz w:val="24"/>
+          <w:szCs w:val="24"/>
+        </w:rPr>
       </w:pPr>
       <w:r>
-        <w:t>All core Sprint 1 features implemented and tested</w:t>
+        <w:rPr>
+          <w:rFonts w:ascii="Times New Roman" w:hAnsi="Times New Roman" w:cs="Times New Roman"/>
+          <w:sz w:val="24"/>
+          <w:szCs w:val="24"/>
+        </w:rPr>
+        <w:t>- All core Sprint 1 features implemented and tested</w:t>
       </w:r>
-    </w:p>
-    <w:p>
-      <w:pPr>
-        <w:pStyle w:val="ListBullet"/>
-      </w:pPr>
       <w:r>
-        <w:t>Project follows MVC and n-tier structure:</w:t>
+        <w:rPr>
+          <w:rFonts w:ascii="Times New Roman" w:hAnsi="Times New Roman" w:cs="Times New Roman"/>
+          <w:sz w:val="24"/>
+          <w:szCs w:val="24"/>
+        </w:rPr>
+        <w:br/>
+        <w:t>- Project follows MVC and n-tier structure:</w:t>
       </w:r>
-    </w:p>
-    <w:p>
-      <w:pPr>
-        <w:pStyle w:val="ListBullet"/>
-      </w:pPr>
       <w:r>
-        <w:t xml:space="preserve">    - src/models/</w:t>
+        <w:rPr>
+          <w:rFonts w:ascii="Times New Roman" w:hAnsi="Times New Roman" w:cs="Times New Roman"/>
+          <w:sz w:val="24"/>
+          <w:szCs w:val="24"/>
+        </w:rPr>
+        <w:br/>
+        <w:t xml:space="preserve">    - </w:t>
       </w:r>
-    </w:p>
-    <w:p>
-      <w:pPr>
-        <w:pStyle w:val="ListBullet"/>
-      </w:pPr>
+      <w:proofErr w:type="spellStart"/>
       <w:r>
-        <w:t xml:space="preserve">    - src/controllers/</w:t>
+        <w:rPr>
+          <w:rFonts w:ascii="Times New Roman" w:hAnsi="Times New Roman" w:cs="Times New Roman"/>
+          <w:sz w:val="24"/>
+          <w:szCs w:val="24"/>
+        </w:rPr>
+        <w:t>src</w:t>
       </w:r>
-    </w:p>
-    <w:p>
-      <w:pPr>
-        <w:pStyle w:val="ListBullet"/>
-      </w:pPr>
+      <w:proofErr w:type="spellEnd"/>
       <w:r>
-        <w:t xml:space="preserve">    - src/views/templates/</w:t>
+        <w:rPr>
+          <w:rFonts w:ascii="Times New Roman" w:hAnsi="Times New Roman" w:cs="Times New Roman"/>
+          <w:sz w:val="24"/>
+          <w:szCs w:val="24"/>
+        </w:rPr>
+        <w:t>/models/</w:t>
       </w:r>
-    </w:p>
-    <w:p>
-      <w:pPr>
-        <w:pStyle w:val="ListBullet"/>
-      </w:pPr>
       <w:r>
-        <w:t>Test cases written using pytest</w:t>
+        <w:rPr>
+          <w:rFonts w:ascii="Times New Roman" w:hAnsi="Times New Roman" w:cs="Times New Roman"/>
+          <w:sz w:val="24"/>
+          <w:szCs w:val="24"/>
+        </w:rPr>
+        <w:br/>
+        <w:t xml:space="preserve">    - </w:t>
       </w:r>
-    </w:p>
-    <w:p>
-      <w:pPr>
-        <w:pStyle w:val="ListBullet"/>
-      </w:pPr>
+      <w:proofErr w:type="spellStart"/>
       <w:r>
-        <w:t>Version-controlled in GitHub with linked .docx documentation</w:t>
+        <w:rPr>
+          <w:rFonts w:ascii="Times New Roman" w:hAnsi="Times New Roman" w:cs="Times New Roman"/>
+          <w:sz w:val="24"/>
+          <w:szCs w:val="24"/>
+        </w:rPr>
+        <w:t>src</w:t>
       </w:r>
-    </w:p>
-    <w:p>
-      <w:pPr>
-        <w:pStyle w:val="ListBullet"/>
-      </w:pPr>
+      <w:proofErr w:type="spellEnd"/>
       <w:r>
-        <w:t>Virtual environment properly configured with requirements.txt</w:t>
+        <w:rPr>
+          <w:rFonts w:ascii="Times New Roman" w:hAnsi="Times New Roman" w:cs="Times New Roman"/>
+          <w:sz w:val="24"/>
+          <w:szCs w:val="24"/>
+        </w:rPr>
+        <w:t>/controllers/</w:t>
       </w:r>
-    </w:p>
-    <w:p>
-      <w:pPr>
-        <w:pStyle w:val="ListBullet"/>
-      </w:pPr>
       <w:r>
-        <w:t>PowerShell setup script new-project.ps1 tested and reusable</w:t>
+        <w:rPr>
+          <w:rFonts w:ascii="Times New Roman" w:hAnsi="Times New Roman" w:cs="Times New Roman"/>
+          <w:sz w:val="24"/>
+          <w:szCs w:val="24"/>
+        </w:rPr>
+        <w:br/>
+        <w:t xml:space="preserve">    - </w:t>
+      </w:r>
+      <w:proofErr w:type="spellStart"/>
+      <w:r>
+        <w:rPr>
+          <w:rFonts w:ascii="Times New Roman" w:hAnsi="Times New Roman" w:cs="Times New Roman"/>
+          <w:sz w:val="24"/>
+          <w:szCs w:val="24"/>
+        </w:rPr>
+        <w:t>src</w:t>
+      </w:r>
+      <w:proofErr w:type="spellEnd"/>
+      <w:r>
+        <w:rPr>
+          <w:rFonts w:ascii="Times New Roman" w:hAnsi="Times New Roman" w:cs="Times New Roman"/>
+          <w:sz w:val="24"/>
+          <w:szCs w:val="24"/>
+        </w:rPr>
+        <w:t>/views/templates/</w:t>
+      </w:r>
+      <w:r>
+        <w:rPr>
+          <w:rFonts w:ascii="Times New Roman" w:hAnsi="Times New Roman" w:cs="Times New Roman"/>
+          <w:sz w:val="24"/>
+          <w:szCs w:val="24"/>
+        </w:rPr>
+        <w:br/>
+        <w:t xml:space="preserve">- Test cases written using </w:t>
+      </w:r>
+      <w:proofErr w:type="spellStart"/>
+      <w:r>
+        <w:rPr>
+          <w:rFonts w:ascii="Times New Roman" w:hAnsi="Times New Roman" w:cs="Times New Roman"/>
+          <w:sz w:val="24"/>
+          <w:szCs w:val="24"/>
+        </w:rPr>
+        <w:t>pytest</w:t>
+      </w:r>
+      <w:proofErr w:type="spellEnd"/>
+      <w:r>
+        <w:rPr>
+          <w:rFonts w:ascii="Times New Roman" w:hAnsi="Times New Roman" w:cs="Times New Roman"/>
+          <w:sz w:val="24"/>
+          <w:szCs w:val="24"/>
+        </w:rPr>
+        <w:br/>
+        <w:t>- Version-controlled in GitHub with linked .docx documentation</w:t>
+      </w:r>
+      <w:r>
+        <w:rPr>
+          <w:rFonts w:ascii="Times New Roman" w:hAnsi="Times New Roman" w:cs="Times New Roman"/>
+          <w:sz w:val="24"/>
+          <w:szCs w:val="24"/>
+        </w:rPr>
+        <w:br/>
+        <w:t>- Virtual environment properly configured with requirements.txt</w:t>
+      </w:r>
+      <w:r>
+        <w:rPr>
+          <w:rFonts w:ascii="Times New Roman" w:hAnsi="Times New Roman" w:cs="Times New Roman"/>
+          <w:sz w:val="24"/>
+          <w:szCs w:val="24"/>
+        </w:rPr>
+        <w:br/>
+        <w:t>- PowerShell setup script new-project.ps1 tested and reusable</w:t>
       </w:r>
     </w:p>
     <w:p>
       <w:pPr>
         <w:pStyle w:val="Heading2"/>
+        <w:jc w:val="center"/>
+        <w:rPr>
+          <w:rFonts w:ascii="Times New Roman" w:hAnsi="Times New Roman" w:cs="Times New Roman"/>
+          <w:sz w:val="24"/>
+          <w:szCs w:val="24"/>
+        </w:rPr>
       </w:pPr>
       <w:r>
-        <w:t>Sprint 1 Stories</w:t>
+        <w:rPr>
+          <w:rFonts w:ascii="Segoe UI Emoji" w:hAnsi="Segoe UI Emoji" w:cs="Segoe UI Emoji"/>
+          <w:sz w:val="24"/>
+          <w:szCs w:val="24"/>
+        </w:rPr>
+        <w:t>🚀</w:t>
+      </w:r>
+      <w:r>
+        <w:rPr>
+          <w:rFonts w:ascii="Times New Roman" w:hAnsi="Times New Roman" w:cs="Times New Roman"/>
+          <w:sz w:val="24"/>
+          <w:szCs w:val="24"/>
+        </w:rPr>
+        <w:t xml:space="preserve"> Sprint 1 Stories</w:t>
       </w:r>
     </w:p>
     <w:p>
       <w:pPr>
-        <w:pStyle w:val="ListBullet"/>
+        <w:jc w:val="center"/>
+        <w:rPr>
+          <w:rFonts w:ascii="Times New Roman" w:hAnsi="Times New Roman" w:cs="Times New Roman"/>
+          <w:sz w:val="24"/>
+          <w:szCs w:val="24"/>
+        </w:rPr>
       </w:pPr>
       <w:r>
-        <w:t>Subscriber Account Creation and Login – Flask + MongoDB with password hashing</w:t>
+        <w:rPr>
+          <w:rFonts w:ascii="Times New Roman" w:hAnsi="Times New Roman" w:cs="Times New Roman"/>
+          <w:sz w:val="24"/>
+          <w:szCs w:val="24"/>
+        </w:rPr>
+        <w:t>- Subscriber Account Creation and Login – Flask + MongoDB with password hashing</w:t>
       </w:r>
-    </w:p>
-    <w:p>
-      <w:pPr>
-        <w:pStyle w:val="ListBullet"/>
-      </w:pPr>
       <w:r>
-        <w:t>Notification Posting – Admin-only, saves to database and emails subscribers</w:t>
+        <w:rPr>
+          <w:rFonts w:ascii="Times New Roman" w:hAnsi="Times New Roman" w:cs="Times New Roman"/>
+          <w:sz w:val="24"/>
+          <w:szCs w:val="24"/>
+        </w:rPr>
+        <w:br/>
+        <w:t>- Notification Posting – Admin-only, saves to database and emails subscribers</w:t>
       </w:r>
-    </w:p>
-    <w:p>
-      <w:pPr>
-        <w:pStyle w:val="ListBullet"/>
-      </w:pPr>
       <w:r>
-        <w:t>Template Creation – Optional; form auto-fills notification text</w:t>
+        <w:rPr>
+          <w:rFonts w:ascii="Times New Roman" w:hAnsi="Times New Roman" w:cs="Times New Roman"/>
+          <w:sz w:val="24"/>
+          <w:szCs w:val="24"/>
+        </w:rPr>
+        <w:br/>
+        <w:t>- Template Creation – Optional; form auto-fills notification text</w:t>
       </w:r>
-    </w:p>
-    <w:p>
-      <w:pPr>
-        <w:pStyle w:val="ListBullet"/>
-      </w:pPr>
       <w:r>
-        <w:t>Notification Log Review – Review messages by date for audit and QA</w:t>
+        <w:rPr>
+          <w:rFonts w:ascii="Times New Roman" w:hAnsi="Times New Roman" w:cs="Times New Roman"/>
+          <w:sz w:val="24"/>
+          <w:szCs w:val="24"/>
+        </w:rPr>
+        <w:br/>
+        <w:t>- Notification Log Review – Review messages by date for audit and QA</w:t>
       </w:r>
-    </w:p>
-    <w:p>
-      <w:pPr>
-        <w:pStyle w:val="ListBullet"/>
-      </w:pPr>
       <w:r>
-        <w:t>Sanity test – pytest-based test file to validate deployment</w:t>
+        <w:rPr>
+          <w:rFonts w:ascii="Times New Roman" w:hAnsi="Times New Roman" w:cs="Times New Roman"/>
+          <w:sz w:val="24"/>
+          <w:szCs w:val="24"/>
+        </w:rPr>
+        <w:br/>
+        <w:t xml:space="preserve">- Sanity test – </w:t>
+      </w:r>
+      <w:proofErr w:type="spellStart"/>
+      <w:r>
+        <w:rPr>
+          <w:rFonts w:ascii="Times New Roman" w:hAnsi="Times New Roman" w:cs="Times New Roman"/>
+          <w:sz w:val="24"/>
+          <w:szCs w:val="24"/>
+        </w:rPr>
+        <w:t>pytest</w:t>
+      </w:r>
+      <w:proofErr w:type="spellEnd"/>
+      <w:r>
+        <w:rPr>
+          <w:rFonts w:ascii="Times New Roman" w:hAnsi="Times New Roman" w:cs="Times New Roman"/>
+          <w:sz w:val="24"/>
+          <w:szCs w:val="24"/>
+        </w:rPr>
+        <w:t>-based test file to validate deployment</w:t>
       </w:r>
     </w:p>
     <w:p>
       <w:pPr>
         <w:pStyle w:val="Heading2"/>
+        <w:jc w:val="center"/>
+        <w:rPr>
+          <w:rFonts w:ascii="Times New Roman" w:hAnsi="Times New Roman" w:cs="Times New Roman"/>
+          <w:sz w:val="24"/>
+          <w:szCs w:val="24"/>
+        </w:rPr>
       </w:pPr>
       <w:r>
-        <w:t>Project Planning Notes</w:t>
+        <w:rPr>
+          <w:rFonts w:ascii="Segoe UI Emoji" w:hAnsi="Segoe UI Emoji" w:cs="Segoe UI Emoji"/>
+          <w:sz w:val="24"/>
+          <w:szCs w:val="24"/>
+        </w:rPr>
+        <w:t>🧠</w:t>
+      </w:r>
+      <w:r>
+        <w:rPr>
+          <w:rFonts w:ascii="Times New Roman" w:hAnsi="Times New Roman" w:cs="Times New Roman"/>
+          <w:sz w:val="24"/>
+          <w:szCs w:val="24"/>
+        </w:rPr>
+        <w:t xml:space="preserve"> Project Planning Notes</w:t>
       </w:r>
     </w:p>
     <w:p>
       <w:pPr>
-        <w:pStyle w:val="ListBullet"/>
+        <w:rPr>
+          <w:rFonts w:ascii="Times New Roman" w:hAnsi="Times New Roman" w:cs="Times New Roman"/>
+          <w:sz w:val="24"/>
+          <w:szCs w:val="24"/>
+        </w:rPr>
       </w:pPr>
       <w:r>
-        <w:t>Follows Agile development structure with modular expansion planned.</w:t>
+        <w:rPr>
+          <w:rFonts w:ascii="Times New Roman" w:hAnsi="Times New Roman" w:cs="Times New Roman"/>
+          <w:sz w:val="24"/>
+          <w:szCs w:val="24"/>
+        </w:rPr>
+        <w:t>- Follows Agile development structure with modular expansion planned.</w:t>
+      </w:r>
+      <w:r>
+        <w:rPr>
+          <w:rFonts w:ascii="Times New Roman" w:hAnsi="Times New Roman" w:cs="Times New Roman"/>
+          <w:sz w:val="24"/>
+          <w:szCs w:val="24"/>
+        </w:rPr>
+        <w:br/>
+        <w:t xml:space="preserve">- Inspired by long-term goal to build 'Eyes Unclouded' – a mystery-based legacy system </w:t>
+      </w:r>
+      <w:r>
+        <w:rPr>
+          <w:rFonts w:ascii="Times New Roman" w:hAnsi="Times New Roman" w:cs="Times New Roman"/>
+          <w:sz w:val="24"/>
+          <w:szCs w:val="24"/>
+        </w:rPr>
+        <w:lastRenderedPageBreak/>
+        <w:t>for descendants.</w:t>
+      </w:r>
+      <w:r>
+        <w:rPr>
+          <w:rFonts w:ascii="Times New Roman" w:hAnsi="Times New Roman" w:cs="Times New Roman"/>
+          <w:sz w:val="24"/>
+          <w:szCs w:val="24"/>
+        </w:rPr>
+        <w:br/>
+        <w:t xml:space="preserve">- Future sprints will include 3D visual integration (Three.js), smart contract unlocking, and </w:t>
+      </w:r>
+      <w:proofErr w:type="spellStart"/>
+      <w:r>
+        <w:rPr>
+          <w:rFonts w:ascii="Times New Roman" w:hAnsi="Times New Roman" w:cs="Times New Roman"/>
+          <w:sz w:val="24"/>
+          <w:szCs w:val="24"/>
+        </w:rPr>
+        <w:t>microexpression</w:t>
+      </w:r>
+      <w:proofErr w:type="spellEnd"/>
+      <w:r>
+        <w:rPr>
+          <w:rFonts w:ascii="Times New Roman" w:hAnsi="Times New Roman" w:cs="Times New Roman"/>
+          <w:sz w:val="24"/>
+          <w:szCs w:val="24"/>
+        </w:rPr>
+        <w:t xml:space="preserve"> analysis challenges.</w:t>
+      </w:r>
+      <w:r>
+        <w:rPr>
+          <w:rFonts w:ascii="Times New Roman" w:hAnsi="Times New Roman" w:cs="Times New Roman"/>
+          <w:sz w:val="24"/>
+          <w:szCs w:val="24"/>
+        </w:rPr>
+        <w:br/>
+        <w:t>- The structure and logic will follow teachings learned in class but personalized for symbolic, mythological depth.</w:t>
+      </w:r>
+      <w:r>
+        <w:rPr>
+          <w:rFonts w:ascii="Times New Roman" w:hAnsi="Times New Roman" w:cs="Times New Roman"/>
+          <w:sz w:val="24"/>
+          <w:szCs w:val="24"/>
+        </w:rPr>
+        <w:br/>
+        <w:t>- The system is designed as a hybrid behavioral engine — grounded in:</w:t>
+      </w:r>
+      <w:r>
+        <w:rPr>
+          <w:rFonts w:ascii="Times New Roman" w:hAnsi="Times New Roman" w:cs="Times New Roman"/>
+          <w:sz w:val="24"/>
+          <w:szCs w:val="24"/>
+        </w:rPr>
+        <w:br/>
+        <w:t xml:space="preserve">    • Dr. Lightman-style </w:t>
+      </w:r>
+      <w:proofErr w:type="spellStart"/>
+      <w:r>
+        <w:rPr>
+          <w:rFonts w:ascii="Times New Roman" w:hAnsi="Times New Roman" w:cs="Times New Roman"/>
+          <w:sz w:val="24"/>
+          <w:szCs w:val="24"/>
+        </w:rPr>
+        <w:t>microexpression</w:t>
+      </w:r>
+      <w:proofErr w:type="spellEnd"/>
+      <w:r>
+        <w:rPr>
+          <w:rFonts w:ascii="Times New Roman" w:hAnsi="Times New Roman" w:cs="Times New Roman"/>
+          <w:sz w:val="24"/>
+          <w:szCs w:val="24"/>
+        </w:rPr>
+        <w:t xml:space="preserve"> analysis</w:t>
+      </w:r>
+      <w:r>
+        <w:rPr>
+          <w:rFonts w:ascii="Times New Roman" w:hAnsi="Times New Roman" w:cs="Times New Roman"/>
+          <w:sz w:val="24"/>
+          <w:szCs w:val="24"/>
+        </w:rPr>
+        <w:br/>
+        <w:t xml:space="preserve">    • Socratic logic and dialectic questioning</w:t>
+      </w:r>
+      <w:r>
+        <w:rPr>
+          <w:rFonts w:ascii="Times New Roman" w:hAnsi="Times New Roman" w:cs="Times New Roman"/>
+          <w:sz w:val="24"/>
+          <w:szCs w:val="24"/>
+        </w:rPr>
+        <w:br/>
+        <w:t xml:space="preserve">    • Strategic thinking (Greene, Mitnick, Sun Tzu)</w:t>
+      </w:r>
+      <w:r>
+        <w:rPr>
+          <w:rFonts w:ascii="Times New Roman" w:hAnsi="Times New Roman" w:cs="Times New Roman"/>
+          <w:sz w:val="24"/>
+          <w:szCs w:val="24"/>
+        </w:rPr>
+        <w:br/>
+        <w:t>- All code will follow PEP 8, Prettier formatting, and clean code principles (as outlined in *Clean Code*).</w:t>
       </w:r>
     </w:p>
-    <w:p>
-      <w:pPr>
-        <w:pStyle w:val="ListBullet"/>
-      </w:pPr>
-      <w:r>
-        <w:t>Inspired by long-term goal to build 'Eyes Unclouded' – a mystery-based legacy system for descendants.</w:t>
-      </w:r>
-    </w:p>
-    <w:p>
-      <w:pPr>
-        <w:pStyle w:val="ListBullet"/>
-      </w:pPr>
-      <w:r>
-        <w:t>Future sprints will include 3D visual integration (Three.js), smart contract unlocking, and microexpression analysis challenges.</w:t>
-      </w:r>
-    </w:p>
-    <w:p>
-      <w:pPr>
-        <w:pStyle w:val="ListBullet"/>
-      </w:pPr>
-      <w:r>
-        <w:t>The structure and logic will follow teachings learned in class but personalized for symbolic, mythological depth.</w:t>
-      </w:r>
-    </w:p>
+    <w:p/>
     <w:sectPr>
       <w:pgSz w:w="12240" w:h="15840"/>
       <w:pgMar w:top="1440" w:right="1800" w:bottom="1440" w:left="1800" w:header="720" w:footer="720" w:gutter="0"/>
@@ -368,7 +822,7 @@
   <w:abstractNum w:abstractNumId="8" w15:restartNumberingAfterBreak="0">
     <w:nsid w:val="FFFFFF89"/>
     <w:multiLevelType w:val="singleLevel"/>
-    <w:tmpl w:val="29761A62"/>
+    <w:tmpl w:val="EE6C5DB6"/>
     <w:lvl w:ilvl="0">
       <w:start w:val="1"/>
       <w:numFmt w:val="bullet"/>
